--- a/2-Pagos/3-F1/2-Cuentas bancarias empresa.docx
+++ b/2-Pagos/3-F1/2-Cuentas bancarias empresa.docx
@@ -1932,7 +1932,16 @@
                             <w:sz w:val="18"/>
                             <w:szCs w:val="18"/>
                           </w:rPr>
-                          <w:t>-BANCO</w:t>
+                          <w:t>-</w:t>
+                        </w:r>
+                        <w:r>
+                          <w:rPr>
+                            <w:rFonts w:ascii="Century" w:hAnsi="Century"/>
+                            <w:b/>
+                            <w:sz w:val="18"/>
+                            <w:szCs w:val="18"/>
+                          </w:rPr>
+                          <w:t>CBU</w:t>
                         </w:r>
                       </w:p>
                     </w:tc>
@@ -2061,24 +2070,6 @@
                             <w:szCs w:val="18"/>
                           </w:rPr>
                         </w:pPr>
-                        <w:r>
-                          <w:rPr>
-                            <w:rFonts w:ascii="Century" w:hAnsi="Century"/>
-                            <w:b/>
-                            <w:sz w:val="18"/>
-                            <w:szCs w:val="18"/>
-                          </w:rPr>
-                          <w:t>-</w:t>
-                        </w:r>
-                        <w:r>
-                          <w:rPr>
-                            <w:rFonts w:ascii="Century" w:hAnsi="Century"/>
-                            <w:b/>
-                            <w:sz w:val="18"/>
-                            <w:szCs w:val="18"/>
-                          </w:rPr>
-                          <w:t>SALDO</w:t>
-                        </w:r>
                       </w:p>
                     </w:tc>
                     <w:tc>
@@ -2096,7 +2087,580 @@
                           <w:jc w:val="center"/>
                           <w:rPr>
                             <w:rFonts w:ascii="Century" w:hAnsi="Century"/>
+                            <w:sz w:val="18"/>
+                            <w:szCs w:val="18"/>
+                          </w:rPr>
+                        </w:pPr>
+                      </w:p>
+                    </w:tc>
+                    <w:tc>
+                      <w:tcPr>
+                        <w:tcW w:w="4111" w:type="dxa"/>
+                        <w:tcBorders>
+                          <w:top w:val="nil"/>
+                          <w:left w:val="nil"/>
+                          <w:bottom w:val="nil"/>
+                          <w:right w:val="nil"/>
+                        </w:tcBorders>
+                      </w:tcPr>
+                      <w:p>
+                        <w:pPr>
+                          <w:jc w:val="center"/>
+                          <w:rPr>
+                            <w:rFonts w:ascii="Century" w:hAnsi="Century"/>
                             <w:b/>
+                            <w:sz w:val="18"/>
+                            <w:szCs w:val="18"/>
+                          </w:rPr>
+                        </w:pPr>
+                      </w:p>
+                    </w:tc>
+                    <w:tc>
+                      <w:tcPr>
+                        <w:tcW w:w="2768" w:type="dxa"/>
+                        <w:tcBorders>
+                          <w:top w:val="nil"/>
+                          <w:left w:val="nil"/>
+                          <w:bottom w:val="nil"/>
+                          <w:right w:val="nil"/>
+                        </w:tcBorders>
+                      </w:tcPr>
+                      <w:p/>
+                    </w:tc>
+                    <w:tc>
+                      <w:tcPr>
+                        <w:tcW w:w="3377" w:type="dxa"/>
+                        <w:tcBorders>
+                          <w:left w:val="nil"/>
+                        </w:tcBorders>
+                      </w:tcPr>
+                      <w:p/>
+                    </w:tc>
+                    <w:tc>
+                      <w:tcPr>
+                        <w:tcW w:w="3378" w:type="dxa"/>
+                      </w:tcPr>
+                      <w:p/>
+                    </w:tc>
+                  </w:tr>
+                  <w:tr>
+                    <w:tc>
+                      <w:tcPr>
+                        <w:tcW w:w="3794" w:type="dxa"/>
+                        <w:tcBorders>
+                          <w:top w:val="nil"/>
+                          <w:left w:val="nil"/>
+                          <w:bottom w:val="nil"/>
+                          <w:right w:val="nil"/>
+                        </w:tcBorders>
+                      </w:tcPr>
+                      <w:p>
+                        <w:pPr>
+                          <w:rPr>
+                            <w:rFonts w:ascii="Century" w:hAnsi="Century"/>
+                            <w:b/>
+                            <w:sz w:val="18"/>
+                            <w:szCs w:val="18"/>
+                          </w:rPr>
+                        </w:pPr>
+                        <w:r>
+                          <w:rPr>
+                            <w:rFonts w:ascii="Century" w:hAnsi="Century"/>
+                            <w:b/>
+                            <w:sz w:val="18"/>
+                            <w:szCs w:val="18"/>
+                          </w:rPr>
+                          <w:t>-COD ORDEN DE PAGO</w:t>
+                        </w:r>
+                      </w:p>
+                    </w:tc>
+                    <w:tc>
+                      <w:tcPr>
+                        <w:tcW w:w="2835" w:type="dxa"/>
+                        <w:tcBorders>
+                          <w:top w:val="nil"/>
+                          <w:left w:val="nil"/>
+                          <w:bottom w:val="nil"/>
+                          <w:right w:val="nil"/>
+                        </w:tcBorders>
+                      </w:tcPr>
+                      <w:p>
+                        <w:pPr>
+                          <w:jc w:val="center"/>
+                          <w:rPr>
+                            <w:rFonts w:ascii="Century" w:hAnsi="Century"/>
+                            <w:sz w:val="18"/>
+                            <w:szCs w:val="18"/>
+                          </w:rPr>
+                        </w:pPr>
+                        <w:r>
+                          <w:rPr>
+                            <w:rFonts w:ascii="Century" w:hAnsi="Century"/>
+                            <w:sz w:val="18"/>
+                            <w:szCs w:val="18"/>
+                          </w:rPr>
+                          <w:t>(C)</w:t>
+                        </w:r>
+                      </w:p>
+                    </w:tc>
+                    <w:tc>
+                      <w:tcPr>
+                        <w:tcW w:w="4111" w:type="dxa"/>
+                        <w:tcBorders>
+                          <w:top w:val="nil"/>
+                          <w:left w:val="nil"/>
+                          <w:bottom w:val="nil"/>
+                          <w:right w:val="nil"/>
+                        </w:tcBorders>
+                      </w:tcPr>
+                      <w:p>
+                        <w:pPr>
+                          <w:jc w:val="center"/>
+                          <w:rPr>
+                            <w:rFonts w:ascii="Century" w:hAnsi="Century"/>
+                            <w:b/>
+                            <w:sz w:val="18"/>
+                            <w:szCs w:val="18"/>
+                          </w:rPr>
+                        </w:pPr>
+                        <w:r>
+                          <w:rPr>
+                            <w:rFonts w:ascii="Century" w:hAnsi="Century"/>
+                            <w:sz w:val="18"/>
+                            <w:szCs w:val="18"/>
+                          </w:rPr>
+                          <w:t xml:space="preserve">Derivado de </w:t>
+                        </w:r>
+                        <w:r>
+                          <w:rPr>
+                            <w:rFonts w:ascii="Century" w:hAnsi="Century"/>
+                            <w:b/>
+                            <w:sz w:val="18"/>
+                            <w:szCs w:val="18"/>
+                          </w:rPr>
+                          <w:t>Orden de pago</w:t>
+                        </w:r>
+                      </w:p>
+                    </w:tc>
+                    <w:tc>
+                      <w:tcPr>
+                        <w:tcW w:w="2768" w:type="dxa"/>
+                        <w:tcBorders>
+                          <w:top w:val="nil"/>
+                          <w:left w:val="nil"/>
+                          <w:bottom w:val="nil"/>
+                          <w:right w:val="nil"/>
+                        </w:tcBorders>
+                      </w:tcPr>
+                      <w:p/>
+                    </w:tc>
+                    <w:tc>
+                      <w:tcPr>
+                        <w:tcW w:w="3377" w:type="dxa"/>
+                        <w:tcBorders>
+                          <w:left w:val="nil"/>
+                        </w:tcBorders>
+                      </w:tcPr>
+                      <w:p/>
+                    </w:tc>
+                    <w:tc>
+                      <w:tcPr>
+                        <w:tcW w:w="3378" w:type="dxa"/>
+                      </w:tcPr>
+                      <w:p/>
+                    </w:tc>
+                  </w:tr>
+                  <w:tr>
+                    <w:tc>
+                      <w:tcPr>
+                        <w:tcW w:w="3794" w:type="dxa"/>
+                        <w:tcBorders>
+                          <w:top w:val="nil"/>
+                          <w:left w:val="nil"/>
+                          <w:bottom w:val="nil"/>
+                          <w:right w:val="nil"/>
+                        </w:tcBorders>
+                      </w:tcPr>
+                      <w:p>
+                        <w:pPr>
+                          <w:rPr>
+                            <w:rFonts w:ascii="Century" w:hAnsi="Century"/>
+                            <w:b/>
+                            <w:sz w:val="18"/>
+                            <w:szCs w:val="18"/>
+                          </w:rPr>
+                        </w:pPr>
+                        <w:r>
+                          <w:rPr>
+                            <w:rFonts w:ascii="Century" w:hAnsi="Century"/>
+                            <w:b/>
+                            <w:sz w:val="18"/>
+                            <w:szCs w:val="18"/>
+                          </w:rPr>
+                          <w:t>-ACEPTADA PARA PAGO</w:t>
+                        </w:r>
+                      </w:p>
+                    </w:tc>
+                    <w:tc>
+                      <w:tcPr>
+                        <w:tcW w:w="2835" w:type="dxa"/>
+                        <w:tcBorders>
+                          <w:top w:val="nil"/>
+                          <w:left w:val="nil"/>
+                          <w:bottom w:val="nil"/>
+                          <w:right w:val="nil"/>
+                        </w:tcBorders>
+                      </w:tcPr>
+                      <w:p>
+                        <w:pPr>
+                          <w:jc w:val="center"/>
+                          <w:rPr>
+                            <w:rFonts w:ascii="Century" w:hAnsi="Century"/>
+                            <w:sz w:val="18"/>
+                            <w:szCs w:val="18"/>
+                          </w:rPr>
+                        </w:pPr>
+                        <w:r>
+                          <w:rPr>
+                            <w:rFonts w:ascii="Century" w:hAnsi="Century"/>
+                            <w:sz w:val="18"/>
+                            <w:szCs w:val="18"/>
+                          </w:rPr>
+                          <w:t>(M)</w:t>
+                        </w:r>
+                      </w:p>
+                    </w:tc>
+                    <w:tc>
+                      <w:tcPr>
+                        <w:tcW w:w="4111" w:type="dxa"/>
+                        <w:tcBorders>
+                          <w:top w:val="nil"/>
+                          <w:left w:val="nil"/>
+                          <w:bottom w:val="nil"/>
+                          <w:right w:val="nil"/>
+                        </w:tcBorders>
+                      </w:tcPr>
+                      <w:p>
+                        <w:pPr>
+                          <w:jc w:val="center"/>
+                          <w:rPr>
+                            <w:rFonts w:ascii="Century" w:hAnsi="Century"/>
+                            <w:b/>
+                            <w:sz w:val="18"/>
+                            <w:szCs w:val="18"/>
+                          </w:rPr>
+                        </w:pPr>
+                        <w:r>
+                          <w:rPr>
+                            <w:rFonts w:ascii="Century" w:hAnsi="Century"/>
+                            <w:sz w:val="18"/>
+                            <w:szCs w:val="18"/>
+                          </w:rPr>
+                          <w:t xml:space="preserve">Derivado de </w:t>
+                        </w:r>
+                        <w:r>
+                          <w:rPr>
+                            <w:rFonts w:ascii="Century" w:hAnsi="Century"/>
+                            <w:b/>
+                            <w:sz w:val="18"/>
+                            <w:szCs w:val="18"/>
+                          </w:rPr>
+                          <w:t>Orden de pago</w:t>
+                        </w:r>
+                      </w:p>
+                    </w:tc>
+                    <w:tc>
+                      <w:tcPr>
+                        <w:tcW w:w="2768" w:type="dxa"/>
+                        <w:tcBorders>
+                          <w:top w:val="nil"/>
+                          <w:left w:val="nil"/>
+                          <w:bottom w:val="nil"/>
+                          <w:right w:val="nil"/>
+                        </w:tcBorders>
+                      </w:tcPr>
+                      <w:p/>
+                    </w:tc>
+                    <w:tc>
+                      <w:tcPr>
+                        <w:tcW w:w="3377" w:type="dxa"/>
+                        <w:tcBorders>
+                          <w:left w:val="nil"/>
+                        </w:tcBorders>
+                      </w:tcPr>
+                      <w:p/>
+                    </w:tc>
+                    <w:tc>
+                      <w:tcPr>
+                        <w:tcW w:w="3378" w:type="dxa"/>
+                      </w:tcPr>
+                      <w:p/>
+                    </w:tc>
+                  </w:tr>
+                  <w:tr>
+                    <w:tc>
+                      <w:tcPr>
+                        <w:tcW w:w="3794" w:type="dxa"/>
+                        <w:tcBorders>
+                          <w:top w:val="nil"/>
+                          <w:left w:val="nil"/>
+                          <w:bottom w:val="nil"/>
+                          <w:right w:val="nil"/>
+                        </w:tcBorders>
+                      </w:tcPr>
+                      <w:p>
+                        <w:pPr>
+                          <w:rPr>
+                            <w:rFonts w:ascii="Century" w:hAnsi="Century"/>
+                            <w:b/>
+                            <w:sz w:val="18"/>
+                            <w:szCs w:val="18"/>
+                          </w:rPr>
+                        </w:pPr>
+                      </w:p>
+                    </w:tc>
+                    <w:tc>
+                      <w:tcPr>
+                        <w:tcW w:w="2835" w:type="dxa"/>
+                        <w:tcBorders>
+                          <w:top w:val="nil"/>
+                          <w:left w:val="nil"/>
+                          <w:bottom w:val="nil"/>
+                          <w:right w:val="nil"/>
+                        </w:tcBorders>
+                      </w:tcPr>
+                      <w:p>
+                        <w:pPr>
+                          <w:jc w:val="center"/>
+                          <w:rPr>
+                            <w:rFonts w:ascii="Century" w:hAnsi="Century"/>
+                            <w:sz w:val="18"/>
+                            <w:szCs w:val="18"/>
+                          </w:rPr>
+                        </w:pPr>
+                      </w:p>
+                    </w:tc>
+                    <w:tc>
+                      <w:tcPr>
+                        <w:tcW w:w="4111" w:type="dxa"/>
+                        <w:tcBorders>
+                          <w:top w:val="nil"/>
+                          <w:left w:val="nil"/>
+                          <w:bottom w:val="nil"/>
+                          <w:right w:val="nil"/>
+                        </w:tcBorders>
+                      </w:tcPr>
+                      <w:p>
+                        <w:pPr>
+                          <w:jc w:val="center"/>
+                          <w:rPr>
+                            <w:rFonts w:ascii="Century" w:hAnsi="Century"/>
+                            <w:sz w:val="18"/>
+                            <w:szCs w:val="18"/>
+                          </w:rPr>
+                        </w:pPr>
+                      </w:p>
+                    </w:tc>
+                    <w:tc>
+                      <w:tcPr>
+                        <w:tcW w:w="2768" w:type="dxa"/>
+                        <w:tcBorders>
+                          <w:top w:val="nil"/>
+                          <w:left w:val="nil"/>
+                          <w:bottom w:val="nil"/>
+                          <w:right w:val="nil"/>
+                        </w:tcBorders>
+                      </w:tcPr>
+                      <w:p/>
+                    </w:tc>
+                    <w:tc>
+                      <w:tcPr>
+                        <w:tcW w:w="3377" w:type="dxa"/>
+                        <w:tcBorders>
+                          <w:left w:val="nil"/>
+                        </w:tcBorders>
+                      </w:tcPr>
+                      <w:p/>
+                    </w:tc>
+                    <w:tc>
+                      <w:tcPr>
+                        <w:tcW w:w="3378" w:type="dxa"/>
+                      </w:tcPr>
+                      <w:p/>
+                    </w:tc>
+                  </w:tr>
+                  <w:tr>
+                    <w:tc>
+                      <w:tcPr>
+                        <w:tcW w:w="3794" w:type="dxa"/>
+                        <w:tcBorders>
+                          <w:top w:val="nil"/>
+                          <w:left w:val="nil"/>
+                          <w:bottom w:val="nil"/>
+                          <w:right w:val="nil"/>
+                        </w:tcBorders>
+                      </w:tcPr>
+                      <w:p>
+                        <w:pPr>
+                          <w:rPr>
+                            <w:rFonts w:ascii="Century" w:hAnsi="Century"/>
+                            <w:b/>
+                            <w:sz w:val="18"/>
+                            <w:szCs w:val="18"/>
+                          </w:rPr>
+                        </w:pPr>
+                        <w:r>
+                          <w:rPr>
+                            <w:rFonts w:ascii="Century" w:hAnsi="Century"/>
+                            <w:b/>
+                            <w:sz w:val="18"/>
+                            <w:szCs w:val="18"/>
+                          </w:rPr>
+                          <w:t>-COD FACTURA</w:t>
+                        </w:r>
+                      </w:p>
+                    </w:tc>
+                    <w:tc>
+                      <w:tcPr>
+                        <w:tcW w:w="2835" w:type="dxa"/>
+                        <w:tcBorders>
+                          <w:top w:val="nil"/>
+                          <w:left w:val="nil"/>
+                          <w:bottom w:val="nil"/>
+                          <w:right w:val="nil"/>
+                        </w:tcBorders>
+                      </w:tcPr>
+                      <w:p>
+                        <w:pPr>
+                          <w:jc w:val="center"/>
+                          <w:rPr>
+                            <w:rFonts w:ascii="Century" w:hAnsi="Century"/>
+                            <w:sz w:val="18"/>
+                            <w:szCs w:val="18"/>
+                          </w:rPr>
+                        </w:pPr>
+                        <w:r>
+                          <w:rPr>
+                            <w:rFonts w:ascii="Century" w:hAnsi="Century"/>
+                            <w:sz w:val="18"/>
+                            <w:szCs w:val="18"/>
+                          </w:rPr>
+                          <w:t>(C)</w:t>
+                        </w:r>
+                      </w:p>
+                    </w:tc>
+                    <w:tc>
+                      <w:tcPr>
+                        <w:tcW w:w="4111" w:type="dxa"/>
+                        <w:tcBorders>
+                          <w:top w:val="nil"/>
+                          <w:left w:val="nil"/>
+                          <w:bottom w:val="nil"/>
+                          <w:right w:val="nil"/>
+                        </w:tcBorders>
+                      </w:tcPr>
+                      <w:p>
+                        <w:pPr>
+                          <w:jc w:val="center"/>
+                          <w:rPr>
+                            <w:rFonts w:ascii="Century" w:hAnsi="Century"/>
+                            <w:sz w:val="18"/>
+                            <w:szCs w:val="18"/>
+                          </w:rPr>
+                        </w:pPr>
+                        <w:r>
+                          <w:rPr>
+                            <w:rFonts w:ascii="Century" w:hAnsi="Century"/>
+                            <w:sz w:val="18"/>
+                            <w:szCs w:val="18"/>
+                          </w:rPr>
+                          <w:t xml:space="preserve">Derivado de </w:t>
+                        </w:r>
+                        <w:r>
+                          <w:rPr>
+                            <w:rFonts w:ascii="Century" w:hAnsi="Century"/>
+                            <w:b/>
+                            <w:sz w:val="18"/>
+                            <w:szCs w:val="18"/>
+                          </w:rPr>
+                          <w:t>Factura</w:t>
+                        </w:r>
+                      </w:p>
+                    </w:tc>
+                    <w:tc>
+                      <w:tcPr>
+                        <w:tcW w:w="2768" w:type="dxa"/>
+                        <w:tcBorders>
+                          <w:top w:val="nil"/>
+                          <w:left w:val="nil"/>
+                          <w:bottom w:val="nil"/>
+                          <w:right w:val="nil"/>
+                        </w:tcBorders>
+                      </w:tcPr>
+                      <w:p/>
+                    </w:tc>
+                    <w:tc>
+                      <w:tcPr>
+                        <w:tcW w:w="3377" w:type="dxa"/>
+                        <w:tcBorders>
+                          <w:left w:val="nil"/>
+                        </w:tcBorders>
+                      </w:tcPr>
+                      <w:p/>
+                    </w:tc>
+                    <w:tc>
+                      <w:tcPr>
+                        <w:tcW w:w="3378" w:type="dxa"/>
+                      </w:tcPr>
+                      <w:p/>
+                    </w:tc>
+                  </w:tr>
+                  <w:tr>
+                    <w:tc>
+                      <w:tcPr>
+                        <w:tcW w:w="3794" w:type="dxa"/>
+                        <w:tcBorders>
+                          <w:top w:val="nil"/>
+                          <w:left w:val="nil"/>
+                          <w:bottom w:val="nil"/>
+                          <w:right w:val="nil"/>
+                        </w:tcBorders>
+                      </w:tcPr>
+                      <w:p>
+                        <w:pPr>
+                          <w:rPr>
+                            <w:rFonts w:ascii="Century" w:hAnsi="Century"/>
+                            <w:b/>
+                            <w:sz w:val="18"/>
+                            <w:szCs w:val="18"/>
+                          </w:rPr>
+                        </w:pPr>
+                        <w:r>
+                          <w:rPr>
+                            <w:rFonts w:ascii="Century" w:hAnsi="Century"/>
+                            <w:b/>
+                            <w:sz w:val="18"/>
+                            <w:szCs w:val="18"/>
+                          </w:rPr>
+                          <w:t>-IMPORTE</w:t>
+                        </w:r>
+                      </w:p>
+                    </w:tc>
+                    <w:tc>
+                      <w:tcPr>
+                        <w:tcW w:w="2835" w:type="dxa"/>
+                        <w:tcBorders>
+                          <w:top w:val="nil"/>
+                          <w:left w:val="nil"/>
+                          <w:bottom w:val="nil"/>
+                          <w:right w:val="nil"/>
+                        </w:tcBorders>
+                      </w:tcPr>
+                      <w:p>
+                        <w:pPr>
+                          <w:jc w:val="center"/>
+                          <w:rPr>
+                            <w:rFonts w:ascii="Century" w:hAnsi="Century"/>
                             <w:sz w:val="18"/>
                             <w:szCs w:val="18"/>
                           </w:rPr>
@@ -2115,7 +2679,7 @@
                             <w:sz w:val="18"/>
                             <w:szCs w:val="18"/>
                           </w:rPr>
-                          <w:t>A,</w:t>
+                          <w:t>C</w:t>
                         </w:r>
                         <w:r>
                           <w:rPr>
@@ -2123,7 +2687,7 @@
                             <w:sz w:val="18"/>
                             <w:szCs w:val="18"/>
                           </w:rPr>
-                          <w:t>C)</w:t>
+                          <w:t>)</w:t>
                         </w:r>
                       </w:p>
                     </w:tc>
@@ -2142,7 +2706,6 @@
                           <w:jc w:val="center"/>
                           <w:rPr>
                             <w:rFonts w:ascii="Century" w:hAnsi="Century"/>
-                            <w:b/>
                             <w:sz w:val="18"/>
                             <w:szCs w:val="18"/>
                           </w:rPr>
@@ -2153,7 +2716,16 @@
                             <w:sz w:val="18"/>
                             <w:szCs w:val="18"/>
                           </w:rPr>
-                          <w:t>-</w:t>
+                          <w:t xml:space="preserve">Derivado de </w:t>
+                        </w:r>
+                        <w:r>
+                          <w:rPr>
+                            <w:rFonts w:ascii="Century" w:hAnsi="Century"/>
+                            <w:b/>
+                            <w:sz w:val="18"/>
+                            <w:szCs w:val="18"/>
+                          </w:rPr>
+                          <w:t>Factura</w:t>
                         </w:r>
                       </w:p>
                     </w:tc>
@@ -2205,15 +2777,6 @@
                             <w:szCs w:val="18"/>
                           </w:rPr>
                         </w:pPr>
-                        <w:r>
-                          <w:rPr>
-                            <w:rFonts w:ascii="Century" w:hAnsi="Century"/>
-                            <w:b/>
-                            <w:sz w:val="18"/>
-                            <w:szCs w:val="18"/>
-                          </w:rPr>
-                          <w:t>-NUMERO DE CUENTA</w:t>
-                        </w:r>
                       </w:p>
                     </w:tc>
                     <w:tc>
@@ -2231,7 +2794,107 @@
                           <w:jc w:val="center"/>
                           <w:rPr>
                             <w:rFonts w:ascii="Century" w:hAnsi="Century"/>
+                            <w:sz w:val="18"/>
+                            <w:szCs w:val="18"/>
+                          </w:rPr>
+                        </w:pPr>
+                      </w:p>
+                    </w:tc>
+                    <w:tc>
+                      <w:tcPr>
+                        <w:tcW w:w="4111" w:type="dxa"/>
+                        <w:tcBorders>
+                          <w:top w:val="nil"/>
+                          <w:left w:val="nil"/>
+                          <w:bottom w:val="nil"/>
+                          <w:right w:val="nil"/>
+                        </w:tcBorders>
+                      </w:tcPr>
+                      <w:p>
+                        <w:pPr>
+                          <w:jc w:val="center"/>
+                          <w:rPr>
+                            <w:rFonts w:ascii="Century" w:hAnsi="Century"/>
+                            <w:sz w:val="18"/>
+                            <w:szCs w:val="18"/>
+                          </w:rPr>
+                        </w:pPr>
+                      </w:p>
+                    </w:tc>
+                    <w:tc>
+                      <w:tcPr>
+                        <w:tcW w:w="2768" w:type="dxa"/>
+                        <w:tcBorders>
+                          <w:top w:val="nil"/>
+                          <w:left w:val="nil"/>
+                          <w:bottom w:val="nil"/>
+                          <w:right w:val="nil"/>
+                        </w:tcBorders>
+                      </w:tcPr>
+                      <w:p/>
+                    </w:tc>
+                    <w:tc>
+                      <w:tcPr>
+                        <w:tcW w:w="3377" w:type="dxa"/>
+                        <w:tcBorders>
+                          <w:left w:val="nil"/>
+                        </w:tcBorders>
+                      </w:tcPr>
+                      <w:p/>
+                    </w:tc>
+                    <w:tc>
+                      <w:tcPr>
+                        <w:tcW w:w="3378" w:type="dxa"/>
+                      </w:tcPr>
+                      <w:p/>
+                    </w:tc>
+                  </w:tr>
+                  <w:tr>
+                    <w:tc>
+                      <w:tcPr>
+                        <w:tcW w:w="3794" w:type="dxa"/>
+                        <w:tcBorders>
+                          <w:top w:val="nil"/>
+                          <w:left w:val="nil"/>
+                          <w:bottom w:val="nil"/>
+                          <w:right w:val="nil"/>
+                        </w:tcBorders>
+                      </w:tcPr>
+                      <w:p>
+                        <w:pPr>
+                          <w:rPr>
+                            <w:rFonts w:ascii="Century" w:hAnsi="Century"/>
                             <w:b/>
+                            <w:sz w:val="18"/>
+                            <w:szCs w:val="18"/>
+                          </w:rPr>
+                        </w:pPr>
+                        <w:r>
+                          <w:rPr>
+                            <w:rFonts w:ascii="Century" w:hAnsi="Century"/>
+                            <w:b/>
+                            <w:sz w:val="18"/>
+                            <w:szCs w:val="18"/>
+                          </w:rPr>
+                          <w:t>-COD PROVEEDOR</w:t>
+                        </w:r>
+                      </w:p>
+                    </w:tc>
+                    <w:tc>
+                      <w:tcPr>
+                        <w:tcW w:w="2835" w:type="dxa"/>
+                        <w:tcBorders>
+                          <w:top w:val="nil"/>
+                          <w:left w:val="nil"/>
+                          <w:bottom w:val="nil"/>
+                          <w:right w:val="nil"/>
+                        </w:tcBorders>
+                      </w:tcPr>
+                      <w:p>
+                        <w:pPr>
+                          <w:jc w:val="center"/>
+                          <w:rPr>
+                            <w:rFonts w:ascii="Century" w:hAnsi="Century"/>
                             <w:sz w:val="18"/>
                             <w:szCs w:val="18"/>
                           </w:rPr>
@@ -2250,7 +2913,7 @@
                             <w:sz w:val="18"/>
                             <w:szCs w:val="18"/>
                           </w:rPr>
-                          <w:t>A</w:t>
+                          <w:t>C</w:t>
                         </w:r>
                         <w:r>
                           <w:rPr>
@@ -2258,7 +2921,7 @@
                             <w:sz w:val="18"/>
                             <w:szCs w:val="18"/>
                           </w:rPr>
-                          <w:t>,C)</w:t>
+                          <w:t>)</w:t>
                         </w:r>
                       </w:p>
                     </w:tc>
@@ -2277,7 +2940,6 @@
                           <w:jc w:val="center"/>
                           <w:rPr>
                             <w:rFonts w:ascii="Century" w:hAnsi="Century"/>
-                            <w:b/>
                             <w:sz w:val="18"/>
                             <w:szCs w:val="18"/>
                           </w:rPr>
@@ -2285,11 +2947,19 @@
                         <w:r>
                           <w:rPr>
                             <w:rFonts w:ascii="Century" w:hAnsi="Century"/>
+                            <w:sz w:val="18"/>
+                            <w:szCs w:val="18"/>
+                          </w:rPr>
+                          <w:t xml:space="preserve">Derivado de </w:t>
+                        </w:r>
+                        <w:r>
+                          <w:rPr>
+                            <w:rFonts w:ascii="Century" w:hAnsi="Century"/>
                             <w:b/>
                             <w:sz w:val="18"/>
                             <w:szCs w:val="18"/>
                           </w:rPr>
-                          <w:t>-</w:t>
+                          <w:t>Orden de pago</w:t>
                         </w:r>
                       </w:p>
                     </w:tc>
@@ -2341,6 +3011,15 @@
                             <w:szCs w:val="18"/>
                           </w:rPr>
                         </w:pPr>
+                        <w:r>
+                          <w:rPr>
+                            <w:rFonts w:ascii="Century" w:hAnsi="Century"/>
+                            <w:b/>
+                            <w:sz w:val="18"/>
+                            <w:szCs w:val="18"/>
+                          </w:rPr>
+                          <w:t>-CBU</w:t>
+                        </w:r>
                       </w:p>
                     </w:tc>
                     <w:tc>
@@ -2362,6 +3041,22 @@
                             <w:szCs w:val="18"/>
                           </w:rPr>
                         </w:pPr>
+                        <w:r>
+                          <w:rPr>
+                            <w:rFonts w:ascii="Century" w:hAnsi="Century"/>
+                            <w:sz w:val="18"/>
+                            <w:szCs w:val="18"/>
+                          </w:rPr>
+                          <w:t>(C,M</w:t>
+                        </w:r>
+                        <w:r>
+                          <w:rPr>
+                            <w:rFonts w:ascii="Century" w:hAnsi="Century"/>
+                            <w:sz w:val="18"/>
+                            <w:szCs w:val="18"/>
+                          </w:rPr>
+                          <w:t>)</w:t>
+                        </w:r>
                       </w:p>
                     </w:tc>
                     <w:tc>
@@ -2379,117 +3074,6 @@
                           <w:jc w:val="center"/>
                           <w:rPr>
                             <w:rFonts w:ascii="Century" w:hAnsi="Century"/>
-                            <w:b/>
-                            <w:sz w:val="18"/>
-                            <w:szCs w:val="18"/>
-                          </w:rPr>
-                        </w:pPr>
-                      </w:p>
-                    </w:tc>
-                    <w:tc>
-                      <w:tcPr>
-                        <w:tcW w:w="2768" w:type="dxa"/>
-                        <w:tcBorders>
-                          <w:top w:val="nil"/>
-                          <w:left w:val="nil"/>
-                          <w:bottom w:val="nil"/>
-                          <w:right w:val="nil"/>
-                        </w:tcBorders>
-                      </w:tcPr>
-                      <w:p/>
-                    </w:tc>
-                    <w:tc>
-                      <w:tcPr>
-                        <w:tcW w:w="3377" w:type="dxa"/>
-                        <w:tcBorders>
-                          <w:left w:val="nil"/>
-                        </w:tcBorders>
-                      </w:tcPr>
-                      <w:p/>
-                    </w:tc>
-                    <w:tc>
-                      <w:tcPr>
-                        <w:tcW w:w="3378" w:type="dxa"/>
-                      </w:tcPr>
-                      <w:p/>
-                    </w:tc>
-                  </w:tr>
-                  <w:tr>
-                    <w:tc>
-                      <w:tcPr>
-                        <w:tcW w:w="3794" w:type="dxa"/>
-                        <w:tcBorders>
-                          <w:top w:val="nil"/>
-                          <w:left w:val="nil"/>
-                          <w:bottom w:val="nil"/>
-                          <w:right w:val="nil"/>
-                        </w:tcBorders>
-                      </w:tcPr>
-                      <w:p>
-                        <w:pPr>
-                          <w:rPr>
-                            <w:rFonts w:ascii="Century" w:hAnsi="Century"/>
-                            <w:b/>
-                            <w:sz w:val="18"/>
-                            <w:szCs w:val="18"/>
-                          </w:rPr>
-                        </w:pPr>
-                        <w:r>
-                          <w:rPr>
-                            <w:rFonts w:ascii="Century" w:hAnsi="Century"/>
-                            <w:b/>
-                            <w:sz w:val="18"/>
-                            <w:szCs w:val="18"/>
-                          </w:rPr>
-                          <w:t>-COD ORDEN DE PAGO</w:t>
-                        </w:r>
-                      </w:p>
-                    </w:tc>
-                    <w:tc>
-                      <w:tcPr>
-                        <w:tcW w:w="2835" w:type="dxa"/>
-                        <w:tcBorders>
-                          <w:top w:val="nil"/>
-                          <w:left w:val="nil"/>
-                          <w:bottom w:val="nil"/>
-                          <w:right w:val="nil"/>
-                        </w:tcBorders>
-                      </w:tcPr>
-                      <w:p>
-                        <w:pPr>
-                          <w:jc w:val="center"/>
-                          <w:rPr>
-                            <w:rFonts w:ascii="Century" w:hAnsi="Century"/>
-                            <w:sz w:val="18"/>
-                            <w:szCs w:val="18"/>
-                          </w:rPr>
-                        </w:pPr>
-                        <w:r>
-                          <w:rPr>
-                            <w:rFonts w:ascii="Century" w:hAnsi="Century"/>
-                            <w:sz w:val="18"/>
-                            <w:szCs w:val="18"/>
-                          </w:rPr>
-                          <w:t>(C)</w:t>
-                        </w:r>
-                      </w:p>
-                    </w:tc>
-                    <w:tc>
-                      <w:tcPr>
-                        <w:tcW w:w="4111" w:type="dxa"/>
-                        <w:tcBorders>
-                          <w:top w:val="nil"/>
-                          <w:left w:val="nil"/>
-                          <w:bottom w:val="nil"/>
-                          <w:right w:val="nil"/>
-                        </w:tcBorders>
-                      </w:tcPr>
-                      <w:p>
-                        <w:pPr>
-                          <w:jc w:val="center"/>
-                          <w:rPr>
-                            <w:rFonts w:ascii="Century" w:hAnsi="Century"/>
-                            <w:b/>
                             <w:sz w:val="18"/>
                             <w:szCs w:val="18"/>
                           </w:rPr>
@@ -2509,880 +3093,7 @@
                             <w:sz w:val="18"/>
                             <w:szCs w:val="18"/>
                           </w:rPr>
-                          <w:t>Orden de pago</w:t>
-                        </w:r>
-                      </w:p>
-                    </w:tc>
-                    <w:tc>
-                      <w:tcPr>
-                        <w:tcW w:w="2768" w:type="dxa"/>
-                        <w:tcBorders>
-                          <w:top w:val="nil"/>
-                          <w:left w:val="nil"/>
-                          <w:bottom w:val="nil"/>
-                          <w:right w:val="nil"/>
-                        </w:tcBorders>
-                      </w:tcPr>
-                      <w:p/>
-                    </w:tc>
-                    <w:tc>
-                      <w:tcPr>
-                        <w:tcW w:w="3377" w:type="dxa"/>
-                        <w:tcBorders>
-                          <w:left w:val="nil"/>
-                        </w:tcBorders>
-                      </w:tcPr>
-                      <w:p/>
-                    </w:tc>
-                    <w:tc>
-                      <w:tcPr>
-                        <w:tcW w:w="3378" w:type="dxa"/>
-                      </w:tcPr>
-                      <w:p/>
-                    </w:tc>
-                  </w:tr>
-                  <w:tr>
-                    <w:tc>
-                      <w:tcPr>
-                        <w:tcW w:w="3794" w:type="dxa"/>
-                        <w:tcBorders>
-                          <w:top w:val="nil"/>
-                          <w:left w:val="nil"/>
-                          <w:bottom w:val="nil"/>
-                          <w:right w:val="nil"/>
-                        </w:tcBorders>
-                      </w:tcPr>
-                      <w:p>
-                        <w:pPr>
-                          <w:rPr>
-                            <w:rFonts w:ascii="Century" w:hAnsi="Century"/>
-                            <w:b/>
-                            <w:sz w:val="18"/>
-                            <w:szCs w:val="18"/>
-                          </w:rPr>
-                        </w:pPr>
-                        <w:r>
-                          <w:rPr>
-                            <w:rFonts w:ascii="Century" w:hAnsi="Century"/>
-                            <w:b/>
-                            <w:sz w:val="18"/>
-                            <w:szCs w:val="18"/>
-                          </w:rPr>
-                          <w:t>-ACEPTADA PARA PAGO</w:t>
-                        </w:r>
-                      </w:p>
-                    </w:tc>
-                    <w:tc>
-                      <w:tcPr>
-                        <w:tcW w:w="2835" w:type="dxa"/>
-                        <w:tcBorders>
-                          <w:top w:val="nil"/>
-                          <w:left w:val="nil"/>
-                          <w:bottom w:val="nil"/>
-                          <w:right w:val="nil"/>
-                        </w:tcBorders>
-                      </w:tcPr>
-                      <w:p>
-                        <w:pPr>
-                          <w:jc w:val="center"/>
-                          <w:rPr>
-                            <w:rFonts w:ascii="Century" w:hAnsi="Century"/>
-                            <w:sz w:val="18"/>
-                            <w:szCs w:val="18"/>
-                          </w:rPr>
-                        </w:pPr>
-                        <w:r>
-                          <w:rPr>
-                            <w:rFonts w:ascii="Century" w:hAnsi="Century"/>
-                            <w:sz w:val="18"/>
-                            <w:szCs w:val="18"/>
-                          </w:rPr>
-                          <w:t>(M)</w:t>
-                        </w:r>
-                      </w:p>
-                    </w:tc>
-                    <w:tc>
-                      <w:tcPr>
-                        <w:tcW w:w="4111" w:type="dxa"/>
-                        <w:tcBorders>
-                          <w:top w:val="nil"/>
-                          <w:left w:val="nil"/>
-                          <w:bottom w:val="nil"/>
-                          <w:right w:val="nil"/>
-                        </w:tcBorders>
-                      </w:tcPr>
-                      <w:p>
-                        <w:pPr>
-                          <w:jc w:val="center"/>
-                          <w:rPr>
-                            <w:rFonts w:ascii="Century" w:hAnsi="Century"/>
-                            <w:b/>
-                            <w:sz w:val="18"/>
-                            <w:szCs w:val="18"/>
-                          </w:rPr>
-                        </w:pPr>
-                        <w:r>
-                          <w:rPr>
-                            <w:rFonts w:ascii="Century" w:hAnsi="Century"/>
-                            <w:sz w:val="18"/>
-                            <w:szCs w:val="18"/>
-                          </w:rPr>
-                          <w:t xml:space="preserve">Derivado de </w:t>
-                        </w:r>
-                        <w:r>
-                          <w:rPr>
-                            <w:rFonts w:ascii="Century" w:hAnsi="Century"/>
-                            <w:b/>
-                            <w:sz w:val="18"/>
-                            <w:szCs w:val="18"/>
-                          </w:rPr>
-                          <w:t>Orden de pago</w:t>
-                        </w:r>
-                      </w:p>
-                    </w:tc>
-                    <w:tc>
-                      <w:tcPr>
-                        <w:tcW w:w="2768" w:type="dxa"/>
-                        <w:tcBorders>
-                          <w:top w:val="nil"/>
-                          <w:left w:val="nil"/>
-                          <w:bottom w:val="nil"/>
-                          <w:right w:val="nil"/>
-                        </w:tcBorders>
-                      </w:tcPr>
-                      <w:p/>
-                    </w:tc>
-                    <w:tc>
-                      <w:tcPr>
-                        <w:tcW w:w="3377" w:type="dxa"/>
-                        <w:tcBorders>
-                          <w:left w:val="nil"/>
-                        </w:tcBorders>
-                      </w:tcPr>
-                      <w:p/>
-                    </w:tc>
-                    <w:tc>
-                      <w:tcPr>
-                        <w:tcW w:w="3378" w:type="dxa"/>
-                      </w:tcPr>
-                      <w:p/>
-                    </w:tc>
-                  </w:tr>
-                  <w:tr>
-                    <w:tc>
-                      <w:tcPr>
-                        <w:tcW w:w="3794" w:type="dxa"/>
-                        <w:tcBorders>
-                          <w:top w:val="nil"/>
-                          <w:left w:val="nil"/>
-                          <w:bottom w:val="nil"/>
-                          <w:right w:val="nil"/>
-                        </w:tcBorders>
-                      </w:tcPr>
-                      <w:p>
-                        <w:pPr>
-                          <w:rPr>
-                            <w:rFonts w:ascii="Century" w:hAnsi="Century"/>
-                            <w:b/>
-                            <w:sz w:val="18"/>
-                            <w:szCs w:val="18"/>
-                          </w:rPr>
-                        </w:pPr>
-                      </w:p>
-                    </w:tc>
-                    <w:tc>
-                      <w:tcPr>
-                        <w:tcW w:w="2835" w:type="dxa"/>
-                        <w:tcBorders>
-                          <w:top w:val="nil"/>
-                          <w:left w:val="nil"/>
-                          <w:bottom w:val="nil"/>
-                          <w:right w:val="nil"/>
-                        </w:tcBorders>
-                      </w:tcPr>
-                      <w:p>
-                        <w:pPr>
-                          <w:jc w:val="center"/>
-                          <w:rPr>
-                            <w:rFonts w:ascii="Century" w:hAnsi="Century"/>
-                            <w:sz w:val="18"/>
-                            <w:szCs w:val="18"/>
-                          </w:rPr>
-                        </w:pPr>
-                      </w:p>
-                    </w:tc>
-                    <w:tc>
-                      <w:tcPr>
-                        <w:tcW w:w="4111" w:type="dxa"/>
-                        <w:tcBorders>
-                          <w:top w:val="nil"/>
-                          <w:left w:val="nil"/>
-                          <w:bottom w:val="nil"/>
-                          <w:right w:val="nil"/>
-                        </w:tcBorders>
-                      </w:tcPr>
-                      <w:p>
-                        <w:pPr>
-                          <w:jc w:val="center"/>
-                          <w:rPr>
-                            <w:rFonts w:ascii="Century" w:hAnsi="Century"/>
-                            <w:sz w:val="18"/>
-                            <w:szCs w:val="18"/>
-                          </w:rPr>
-                        </w:pPr>
-                      </w:p>
-                    </w:tc>
-                    <w:tc>
-                      <w:tcPr>
-                        <w:tcW w:w="2768" w:type="dxa"/>
-                        <w:tcBorders>
-                          <w:top w:val="nil"/>
-                          <w:left w:val="nil"/>
-                          <w:bottom w:val="nil"/>
-                          <w:right w:val="nil"/>
-                        </w:tcBorders>
-                      </w:tcPr>
-                      <w:p/>
-                    </w:tc>
-                    <w:tc>
-                      <w:tcPr>
-                        <w:tcW w:w="3377" w:type="dxa"/>
-                        <w:tcBorders>
-                          <w:left w:val="nil"/>
-                        </w:tcBorders>
-                      </w:tcPr>
-                      <w:p/>
-                    </w:tc>
-                    <w:tc>
-                      <w:tcPr>
-                        <w:tcW w:w="3378" w:type="dxa"/>
-                      </w:tcPr>
-                      <w:p/>
-                    </w:tc>
-                  </w:tr>
-                  <w:tr>
-                    <w:tc>
-                      <w:tcPr>
-                        <w:tcW w:w="3794" w:type="dxa"/>
-                        <w:tcBorders>
-                          <w:top w:val="nil"/>
-                          <w:left w:val="nil"/>
-                          <w:bottom w:val="nil"/>
-                          <w:right w:val="nil"/>
-                        </w:tcBorders>
-                      </w:tcPr>
-                      <w:p>
-                        <w:pPr>
-                          <w:rPr>
-                            <w:rFonts w:ascii="Century" w:hAnsi="Century"/>
-                            <w:b/>
-                            <w:sz w:val="18"/>
-                            <w:szCs w:val="18"/>
-                          </w:rPr>
-                        </w:pPr>
-                        <w:r>
-                          <w:rPr>
-                            <w:rFonts w:ascii="Century" w:hAnsi="Century"/>
-                            <w:b/>
-                            <w:sz w:val="18"/>
-                            <w:szCs w:val="18"/>
-                          </w:rPr>
-                          <w:t>-COD FACTURA</w:t>
-                        </w:r>
-                      </w:p>
-                    </w:tc>
-                    <w:tc>
-                      <w:tcPr>
-                        <w:tcW w:w="2835" w:type="dxa"/>
-                        <w:tcBorders>
-                          <w:top w:val="nil"/>
-                          <w:left w:val="nil"/>
-                          <w:bottom w:val="nil"/>
-                          <w:right w:val="nil"/>
-                        </w:tcBorders>
-                      </w:tcPr>
-                      <w:p>
-                        <w:pPr>
-                          <w:jc w:val="center"/>
-                          <w:rPr>
-                            <w:rFonts w:ascii="Century" w:hAnsi="Century"/>
-                            <w:sz w:val="18"/>
-                            <w:szCs w:val="18"/>
-                          </w:rPr>
-                        </w:pPr>
-                        <w:r>
-                          <w:rPr>
-                            <w:rFonts w:ascii="Century" w:hAnsi="Century"/>
-                            <w:sz w:val="18"/>
-                            <w:szCs w:val="18"/>
-                          </w:rPr>
-                          <w:t>(C)</w:t>
-                        </w:r>
-                      </w:p>
-                    </w:tc>
-                    <w:tc>
-                      <w:tcPr>
-                        <w:tcW w:w="4111" w:type="dxa"/>
-                        <w:tcBorders>
-                          <w:top w:val="nil"/>
-                          <w:left w:val="nil"/>
-                          <w:bottom w:val="nil"/>
-                          <w:right w:val="nil"/>
-                        </w:tcBorders>
-                      </w:tcPr>
-                      <w:p>
-                        <w:pPr>
-                          <w:jc w:val="center"/>
-                          <w:rPr>
-                            <w:rFonts w:ascii="Century" w:hAnsi="Century"/>
-                            <w:sz w:val="18"/>
-                            <w:szCs w:val="18"/>
-                          </w:rPr>
-                        </w:pPr>
-                        <w:r>
-                          <w:rPr>
-                            <w:rFonts w:ascii="Century" w:hAnsi="Century"/>
-                            <w:sz w:val="18"/>
-                            <w:szCs w:val="18"/>
-                          </w:rPr>
-                          <w:t xml:space="preserve">Derivado de </w:t>
-                        </w:r>
-                        <w:r>
-                          <w:rPr>
-                            <w:rFonts w:ascii="Century" w:hAnsi="Century"/>
-                            <w:b/>
-                            <w:sz w:val="18"/>
-                            <w:szCs w:val="18"/>
-                          </w:rPr>
-                          <w:t>Factura</w:t>
-                        </w:r>
-                      </w:p>
-                    </w:tc>
-                    <w:tc>
-                      <w:tcPr>
-                        <w:tcW w:w="2768" w:type="dxa"/>
-                        <w:tcBorders>
-                          <w:top w:val="nil"/>
-                          <w:left w:val="nil"/>
-                          <w:bottom w:val="nil"/>
-                          <w:right w:val="nil"/>
-                        </w:tcBorders>
-                      </w:tcPr>
-                      <w:p/>
-                    </w:tc>
-                    <w:tc>
-                      <w:tcPr>
-                        <w:tcW w:w="3377" w:type="dxa"/>
-                        <w:tcBorders>
-                          <w:left w:val="nil"/>
-                        </w:tcBorders>
-                      </w:tcPr>
-                      <w:p/>
-                    </w:tc>
-                    <w:tc>
-                      <w:tcPr>
-                        <w:tcW w:w="3378" w:type="dxa"/>
-                      </w:tcPr>
-                      <w:p/>
-                    </w:tc>
-                  </w:tr>
-                  <w:tr>
-                    <w:tc>
-                      <w:tcPr>
-                        <w:tcW w:w="3794" w:type="dxa"/>
-                        <w:tcBorders>
-                          <w:top w:val="nil"/>
-                          <w:left w:val="nil"/>
-                          <w:bottom w:val="nil"/>
-                          <w:right w:val="nil"/>
-                        </w:tcBorders>
-                      </w:tcPr>
-                      <w:p>
-                        <w:pPr>
-                          <w:rPr>
-                            <w:rFonts w:ascii="Century" w:hAnsi="Century"/>
-                            <w:b/>
-                            <w:sz w:val="18"/>
-                            <w:szCs w:val="18"/>
-                          </w:rPr>
-                        </w:pPr>
-                        <w:r>
-                          <w:rPr>
-                            <w:rFonts w:ascii="Century" w:hAnsi="Century"/>
-                            <w:b/>
-                            <w:sz w:val="18"/>
-                            <w:szCs w:val="18"/>
-                          </w:rPr>
-                          <w:t>-IMPORTE</w:t>
-                        </w:r>
-                      </w:p>
-                    </w:tc>
-                    <w:tc>
-                      <w:tcPr>
-                        <w:tcW w:w="2835" w:type="dxa"/>
-                        <w:tcBorders>
-                          <w:top w:val="nil"/>
-                          <w:left w:val="nil"/>
-                          <w:bottom w:val="nil"/>
-                          <w:right w:val="nil"/>
-                        </w:tcBorders>
-                      </w:tcPr>
-                      <w:p>
-                        <w:pPr>
-                          <w:jc w:val="center"/>
-                          <w:rPr>
-                            <w:rFonts w:ascii="Century" w:hAnsi="Century"/>
-                            <w:sz w:val="18"/>
-                            <w:szCs w:val="18"/>
-                          </w:rPr>
-                        </w:pPr>
-                        <w:r>
-                          <w:rPr>
-                            <w:rFonts w:ascii="Century" w:hAnsi="Century"/>
-                            <w:sz w:val="18"/>
-                            <w:szCs w:val="18"/>
-                          </w:rPr>
-                          <w:t>(</w:t>
-                        </w:r>
-                        <w:r>
-                          <w:rPr>
-                            <w:rFonts w:ascii="Century" w:hAnsi="Century"/>
-                            <w:sz w:val="18"/>
-                            <w:szCs w:val="18"/>
-                          </w:rPr>
-                          <w:t>C</w:t>
-                        </w:r>
-                        <w:r>
-                          <w:rPr>
-                            <w:rFonts w:ascii="Century" w:hAnsi="Century"/>
-                            <w:sz w:val="18"/>
-                            <w:szCs w:val="18"/>
-                          </w:rPr>
-                          <w:t>)</w:t>
-                        </w:r>
-                      </w:p>
-                    </w:tc>
-                    <w:tc>
-                      <w:tcPr>
-                        <w:tcW w:w="4111" w:type="dxa"/>
-                        <w:tcBorders>
-                          <w:top w:val="nil"/>
-                          <w:left w:val="nil"/>
-                          <w:bottom w:val="nil"/>
-                          <w:right w:val="nil"/>
-                        </w:tcBorders>
-                      </w:tcPr>
-                      <w:p>
-                        <w:pPr>
-                          <w:jc w:val="center"/>
-                          <w:rPr>
-                            <w:rFonts w:ascii="Century" w:hAnsi="Century"/>
-                            <w:sz w:val="18"/>
-                            <w:szCs w:val="18"/>
-                          </w:rPr>
-                        </w:pPr>
-                        <w:r>
-                          <w:rPr>
-                            <w:rFonts w:ascii="Century" w:hAnsi="Century"/>
-                            <w:sz w:val="18"/>
-                            <w:szCs w:val="18"/>
-                          </w:rPr>
-                          <w:t xml:space="preserve">Derivado de </w:t>
-                        </w:r>
-                        <w:r>
-                          <w:rPr>
-                            <w:rFonts w:ascii="Century" w:hAnsi="Century"/>
-                            <w:b/>
-                            <w:sz w:val="18"/>
-                            <w:szCs w:val="18"/>
-                          </w:rPr>
-                          <w:t>Factura</w:t>
-                        </w:r>
-                      </w:p>
-                    </w:tc>
-                    <w:tc>
-                      <w:tcPr>
-                        <w:tcW w:w="2768" w:type="dxa"/>
-                        <w:tcBorders>
-                          <w:top w:val="nil"/>
-                          <w:left w:val="nil"/>
-                          <w:bottom w:val="nil"/>
-                          <w:right w:val="nil"/>
-                        </w:tcBorders>
-                      </w:tcPr>
-                      <w:p/>
-                    </w:tc>
-                    <w:tc>
-                      <w:tcPr>
-                        <w:tcW w:w="3377" w:type="dxa"/>
-                        <w:tcBorders>
-                          <w:left w:val="nil"/>
-                        </w:tcBorders>
-                      </w:tcPr>
-                      <w:p/>
-                    </w:tc>
-                    <w:tc>
-                      <w:tcPr>
-                        <w:tcW w:w="3378" w:type="dxa"/>
-                      </w:tcPr>
-                      <w:p/>
-                    </w:tc>
-                  </w:tr>
-                  <w:tr>
-                    <w:tc>
-                      <w:tcPr>
-                        <w:tcW w:w="3794" w:type="dxa"/>
-                        <w:tcBorders>
-                          <w:top w:val="nil"/>
-                          <w:left w:val="nil"/>
-                          <w:bottom w:val="nil"/>
-                          <w:right w:val="nil"/>
-                        </w:tcBorders>
-                      </w:tcPr>
-                      <w:p>
-                        <w:pPr>
-                          <w:rPr>
-                            <w:rFonts w:ascii="Century" w:hAnsi="Century"/>
-                            <w:b/>
-                            <w:sz w:val="18"/>
-                            <w:szCs w:val="18"/>
-                          </w:rPr>
-                        </w:pPr>
-                      </w:p>
-                    </w:tc>
-                    <w:tc>
-                      <w:tcPr>
-                        <w:tcW w:w="2835" w:type="dxa"/>
-                        <w:tcBorders>
-                          <w:top w:val="nil"/>
-                          <w:left w:val="nil"/>
-                          <w:bottom w:val="nil"/>
-                          <w:right w:val="nil"/>
-                        </w:tcBorders>
-                      </w:tcPr>
-                      <w:p>
-                        <w:pPr>
-                          <w:jc w:val="center"/>
-                          <w:rPr>
-                            <w:rFonts w:ascii="Century" w:hAnsi="Century"/>
-                            <w:sz w:val="18"/>
-                            <w:szCs w:val="18"/>
-                          </w:rPr>
-                        </w:pPr>
-                      </w:p>
-                    </w:tc>
-                    <w:tc>
-                      <w:tcPr>
-                        <w:tcW w:w="4111" w:type="dxa"/>
-                        <w:tcBorders>
-                          <w:top w:val="nil"/>
-                          <w:left w:val="nil"/>
-                          <w:bottom w:val="nil"/>
-                          <w:right w:val="nil"/>
-                        </w:tcBorders>
-                      </w:tcPr>
-                      <w:p>
-                        <w:pPr>
-                          <w:jc w:val="center"/>
-                          <w:rPr>
-                            <w:rFonts w:ascii="Century" w:hAnsi="Century"/>
-                            <w:sz w:val="18"/>
-                            <w:szCs w:val="18"/>
-                          </w:rPr>
-                        </w:pPr>
-                      </w:p>
-                    </w:tc>
-                    <w:tc>
-                      <w:tcPr>
-                        <w:tcW w:w="2768" w:type="dxa"/>
-                        <w:tcBorders>
-                          <w:top w:val="nil"/>
-                          <w:left w:val="nil"/>
-                          <w:bottom w:val="nil"/>
-                          <w:right w:val="nil"/>
-                        </w:tcBorders>
-                      </w:tcPr>
-                      <w:p/>
-                    </w:tc>
-                    <w:tc>
-                      <w:tcPr>
-                        <w:tcW w:w="3377" w:type="dxa"/>
-                        <w:tcBorders>
-                          <w:left w:val="nil"/>
-                        </w:tcBorders>
-                      </w:tcPr>
-                      <w:p/>
-                    </w:tc>
-                    <w:tc>
-                      <w:tcPr>
-                        <w:tcW w:w="3378" w:type="dxa"/>
-                      </w:tcPr>
-                      <w:p/>
-                    </w:tc>
-                  </w:tr>
-                  <w:tr>
-                    <w:tc>
-                      <w:tcPr>
-                        <w:tcW w:w="3794" w:type="dxa"/>
-                        <w:tcBorders>
-                          <w:top w:val="nil"/>
-                          <w:left w:val="nil"/>
-                          <w:bottom w:val="nil"/>
-                          <w:right w:val="nil"/>
-                        </w:tcBorders>
-                      </w:tcPr>
-                      <w:p>
-                        <w:pPr>
-                          <w:rPr>
-                            <w:rFonts w:ascii="Century" w:hAnsi="Century"/>
-                            <w:b/>
-                            <w:sz w:val="18"/>
-                            <w:szCs w:val="18"/>
-                          </w:rPr>
-                        </w:pPr>
-                        <w:r>
-                          <w:rPr>
-                            <w:rFonts w:ascii="Century" w:hAnsi="Century"/>
-                            <w:b/>
-                            <w:sz w:val="18"/>
-                            <w:szCs w:val="18"/>
-                          </w:rPr>
-                          <w:t>-COD PROVEEDOR</w:t>
-                        </w:r>
-                      </w:p>
-                    </w:tc>
-                    <w:tc>
-                      <w:tcPr>
-                        <w:tcW w:w="2835" w:type="dxa"/>
-                        <w:tcBorders>
-                          <w:top w:val="nil"/>
-                          <w:left w:val="nil"/>
-                          <w:bottom w:val="nil"/>
-                          <w:right w:val="nil"/>
-                        </w:tcBorders>
-                      </w:tcPr>
-                      <w:p>
-                        <w:pPr>
-                          <w:jc w:val="center"/>
-                          <w:rPr>
-                            <w:rFonts w:ascii="Century" w:hAnsi="Century"/>
-                            <w:sz w:val="18"/>
-                            <w:szCs w:val="18"/>
-                          </w:rPr>
-                        </w:pPr>
-                        <w:r>
-                          <w:rPr>
-                            <w:rFonts w:ascii="Century" w:hAnsi="Century"/>
-                            <w:sz w:val="18"/>
-                            <w:szCs w:val="18"/>
-                          </w:rPr>
-                          <w:t>(</w:t>
-                        </w:r>
-                        <w:r>
-                          <w:rPr>
-                            <w:rFonts w:ascii="Century" w:hAnsi="Century"/>
-                            <w:sz w:val="18"/>
-                            <w:szCs w:val="18"/>
-                          </w:rPr>
-                          <w:t>C</w:t>
-                        </w:r>
-                        <w:r>
-                          <w:rPr>
-                            <w:rFonts w:ascii="Century" w:hAnsi="Century"/>
-                            <w:sz w:val="18"/>
-                            <w:szCs w:val="18"/>
-                          </w:rPr>
-                          <w:t>)</w:t>
-                        </w:r>
-                      </w:p>
-                    </w:tc>
-                    <w:tc>
-                      <w:tcPr>
-                        <w:tcW w:w="4111" w:type="dxa"/>
-                        <w:tcBorders>
-                          <w:top w:val="nil"/>
-                          <w:left w:val="nil"/>
-                          <w:bottom w:val="nil"/>
-                          <w:right w:val="nil"/>
-                        </w:tcBorders>
-                      </w:tcPr>
-                      <w:p>
-                        <w:pPr>
-                          <w:jc w:val="center"/>
-                          <w:rPr>
-                            <w:rFonts w:ascii="Century" w:hAnsi="Century"/>
-                            <w:sz w:val="18"/>
-                            <w:szCs w:val="18"/>
-                          </w:rPr>
-                        </w:pPr>
-                        <w:r>
-                          <w:rPr>
-                            <w:rFonts w:ascii="Century" w:hAnsi="Century"/>
-                            <w:sz w:val="18"/>
-                            <w:szCs w:val="18"/>
-                          </w:rPr>
-                          <w:t xml:space="preserve">Derivado de </w:t>
-                        </w:r>
-                        <w:r>
-                          <w:rPr>
-                            <w:rFonts w:ascii="Century" w:hAnsi="Century"/>
-                            <w:b/>
-                            <w:sz w:val="18"/>
-                            <w:szCs w:val="18"/>
-                          </w:rPr>
-                          <w:t>Orden de pago</w:t>
-                        </w:r>
-                      </w:p>
-                    </w:tc>
-                    <w:tc>
-                      <w:tcPr>
-                        <w:tcW w:w="2768" w:type="dxa"/>
-                        <w:tcBorders>
-                          <w:top w:val="nil"/>
-                          <w:left w:val="nil"/>
-                          <w:bottom w:val="nil"/>
-                          <w:right w:val="nil"/>
-                        </w:tcBorders>
-                      </w:tcPr>
-                      <w:p/>
-                    </w:tc>
-                    <w:tc>
-                      <w:tcPr>
-                        <w:tcW w:w="3377" w:type="dxa"/>
-                        <w:tcBorders>
-                          <w:left w:val="nil"/>
-                        </w:tcBorders>
-                      </w:tcPr>
-                      <w:p/>
-                    </w:tc>
-                    <w:tc>
-                      <w:tcPr>
-                        <w:tcW w:w="3378" w:type="dxa"/>
-                      </w:tcPr>
-                      <w:p/>
-                    </w:tc>
-                  </w:tr>
-                  <w:tr>
-                    <w:tc>
-                      <w:tcPr>
-                        <w:tcW w:w="3794" w:type="dxa"/>
-                        <w:tcBorders>
-                          <w:top w:val="nil"/>
-                          <w:left w:val="nil"/>
-                          <w:bottom w:val="nil"/>
-                          <w:right w:val="nil"/>
-                        </w:tcBorders>
-                      </w:tcPr>
-                      <w:p>
-                        <w:pPr>
-                          <w:rPr>
-                            <w:rFonts w:ascii="Century" w:hAnsi="Century"/>
-                            <w:b/>
-                            <w:sz w:val="18"/>
-                            <w:szCs w:val="18"/>
-                          </w:rPr>
-                        </w:pPr>
-                        <w:r>
-                          <w:rPr>
-                            <w:rFonts w:ascii="Century" w:hAnsi="Century"/>
-                            <w:b/>
-                            <w:sz w:val="18"/>
-                            <w:szCs w:val="18"/>
-                          </w:rPr>
-                          <w:t>-COD BANCO</w:t>
-                        </w:r>
-                        <w:r>
-                          <w:rPr>
-                            <w:rFonts w:ascii="Century" w:hAnsi="Century"/>
-                            <w:b/>
-                            <w:sz w:val="18"/>
-                            <w:szCs w:val="18"/>
-                          </w:rPr>
-                          <w:t xml:space="preserve"> PROVEEDOR</w:t>
-                        </w:r>
-                      </w:p>
-                    </w:tc>
-                    <w:tc>
-                      <w:tcPr>
-                        <w:tcW w:w="2835" w:type="dxa"/>
-                        <w:tcBorders>
-                          <w:top w:val="nil"/>
-                          <w:left w:val="nil"/>
-                          <w:bottom w:val="nil"/>
-                          <w:right w:val="nil"/>
-                        </w:tcBorders>
-                      </w:tcPr>
-                      <w:p>
-                        <w:pPr>
-                          <w:jc w:val="center"/>
-                          <w:rPr>
-                            <w:rFonts w:ascii="Century" w:hAnsi="Century"/>
-                            <w:sz w:val="18"/>
-                            <w:szCs w:val="18"/>
-                          </w:rPr>
-                        </w:pPr>
-                        <w:r>
-                          <w:rPr>
-                            <w:rFonts w:ascii="Century" w:hAnsi="Century"/>
-                            <w:sz w:val="18"/>
-                            <w:szCs w:val="18"/>
-                          </w:rPr>
-                          <w:t>(C,M</w:t>
-                        </w:r>
-                        <w:r>
-                          <w:rPr>
-                            <w:rFonts w:ascii="Century" w:hAnsi="Century"/>
-                            <w:sz w:val="18"/>
-                            <w:szCs w:val="18"/>
-                          </w:rPr>
-                          <w:t>)</w:t>
-                        </w:r>
-                      </w:p>
-                    </w:tc>
-                    <w:tc>
-                      <w:tcPr>
-                        <w:tcW w:w="4111" w:type="dxa"/>
-                        <w:tcBorders>
-                          <w:top w:val="nil"/>
-                          <w:left w:val="nil"/>
-                          <w:bottom w:val="nil"/>
-                          <w:right w:val="nil"/>
-                        </w:tcBorders>
-                      </w:tcPr>
-                      <w:p>
-                        <w:pPr>
-                          <w:jc w:val="center"/>
-                          <w:rPr>
-                            <w:rFonts w:ascii="Century" w:hAnsi="Century"/>
-                            <w:sz w:val="18"/>
-                            <w:szCs w:val="18"/>
-                          </w:rPr>
-                        </w:pPr>
-                        <w:r>
-                          <w:rPr>
-                            <w:rFonts w:ascii="Century" w:hAnsi="Century"/>
-                            <w:sz w:val="18"/>
-                            <w:szCs w:val="18"/>
-                          </w:rPr>
-                          <w:t xml:space="preserve">Derivado de </w:t>
-                        </w:r>
-                        <w:r>
-                          <w:rPr>
-                            <w:rFonts w:ascii="Century" w:hAnsi="Century"/>
-                            <w:b/>
-                            <w:sz w:val="18"/>
-                            <w:szCs w:val="18"/>
-                          </w:rPr>
-                          <w:t>Cuentas Corrientes</w:t>
-                        </w:r>
-                        <w:r>
-                          <w:rPr>
-                            <w:rFonts w:ascii="Century" w:hAnsi="Century"/>
-                            <w:b/>
-                            <w:sz w:val="18"/>
-                            <w:szCs w:val="18"/>
-                          </w:rPr>
-                          <w:t xml:space="preserve"> proveedores</w:t>
+                          <w:t>proveedores</w:t>
                         </w:r>
                       </w:p>
                     </w:tc>
@@ -5345,7 +5056,7 @@
 </file>
 
 <file path=customXml/itemProps1.xml><?xml version="1.0" encoding="utf-8"?>
-<ds:datastoreItem xmlns:ds="http://schemas.openxmlformats.org/officeDocument/2006/customXml" ds:itemID="{682E5742-F8F6-44A9-9965-AF02E3EDAF61}">
+<ds:datastoreItem xmlns:ds="http://schemas.openxmlformats.org/officeDocument/2006/customXml" ds:itemID="{82ACFDD5-6253-443D-9A24-6C44DFAD7A0B}">
   <ds:schemaRefs>
     <ds:schemaRef ds:uri="http://schemas.openxmlformats.org/officeDocument/2006/bibliography"/>
   </ds:schemaRefs>

--- a/2-Pagos/3-F1/2-Cuentas bancarias empresa.docx
+++ b/2-Pagos/3-F1/2-Cuentas bancarias empresa.docx
@@ -2011,15 +2011,6 @@
                             <w:szCs w:val="18"/>
                           </w:rPr>
                         </w:pPr>
-                        <w:r>
-                          <w:rPr>
-                            <w:rFonts w:ascii="Century" w:hAnsi="Century"/>
-                            <w:b/>
-                            <w:sz w:val="18"/>
-                            <w:szCs w:val="18"/>
-                          </w:rPr>
-                          <w:t>-</w:t>
-                        </w:r>
                       </w:p>
                     </w:tc>
                     <w:tc>
@@ -3019,6 +3010,15 @@
                             <w:szCs w:val="18"/>
                           </w:rPr>
                           <w:t>-CBU</w:t>
+                        </w:r>
+                        <w:r>
+                          <w:rPr>
+                            <w:rFonts w:ascii="Century" w:hAnsi="Century"/>
+                            <w:b/>
+                            <w:sz w:val="18"/>
+                            <w:szCs w:val="18"/>
+                          </w:rPr>
+                          <w:t xml:space="preserve"> PROVEEDOR</w:t>
                         </w:r>
                       </w:p>
                     </w:tc>
@@ -3287,26 +3287,44 @@
                       <w:sz w:val="18"/>
                       <w:szCs w:val="18"/>
                     </w:rPr>
-                    <w:t xml:space="preserve">El usuario podrá dar el alta a una cuenta corriente de la empresa cuando ingrese los datos </w:t>
-                  </w:r>
-                  <w:r>
-                    <w:rPr>
-                      <w:rFonts w:ascii="Century" w:hAnsi="Century"/>
-                      <w:b/>
-                      <w:color w:val="000000" w:themeColor="text1"/>
-                      <w:sz w:val="18"/>
-                      <w:szCs w:val="18"/>
-                    </w:rPr>
-                    <w:t>&lt;&lt;BANCO, NUMERO DE CUENTA&gt;&gt;</w:t>
-                  </w:r>
-                  <w:r>
-                    <w:rPr>
-                      <w:rFonts w:ascii="Century" w:hAnsi="Century"/>
-                      <w:color w:val="000000" w:themeColor="text1"/>
-                      <w:sz w:val="18"/>
-                      <w:szCs w:val="18"/>
-                    </w:rPr>
-                    <w:t xml:space="preserve"> Al dar el alta la cuenta podrá poner un saldo inicial. Luego de esto, no podrá modificarla</w:t>
+                    <w:t xml:space="preserve">El usuario podrá dar el alta a una cuenta corriente de la empresa cuando </w:t>
+                  </w:r>
+                  <w:r>
+                    <w:rPr>
+                      <w:rFonts w:ascii="Century" w:hAnsi="Century"/>
+                      <w:color w:val="000000" w:themeColor="text1"/>
+                      <w:sz w:val="18"/>
+                      <w:szCs w:val="18"/>
+                    </w:rPr>
+                    <w:t xml:space="preserve">Ingresando únicamente el dato </w:t>
+                  </w:r>
+                  <w:r>
+                    <w:rPr>
+                      <w:rFonts w:ascii="Century" w:hAnsi="Century"/>
+                      <w:b/>
+                      <w:color w:val="000000" w:themeColor="text1"/>
+                      <w:sz w:val="18"/>
+                      <w:szCs w:val="18"/>
+                    </w:rPr>
+                    <w:t>&lt;&lt;CBU&gt;&gt;.</w:t>
+                  </w:r>
+                  <w:r>
+                    <w:rPr>
+                      <w:rFonts w:ascii="Century" w:hAnsi="Century"/>
+                      <w:color w:val="000000" w:themeColor="text1"/>
+                      <w:sz w:val="18"/>
+                      <w:szCs w:val="18"/>
+                    </w:rPr>
+                    <w:t xml:space="preserve"> </w:t>
+                  </w:r>
+                  <w:r>
+                    <w:rPr>
+                      <w:rFonts w:ascii="Century" w:hAnsi="Century"/>
+                      <w:color w:val="000000" w:themeColor="text1"/>
+                      <w:sz w:val="18"/>
+                      <w:szCs w:val="18"/>
+                    </w:rPr>
+                    <w:t>Al dar el alta la cuenta podrá poner un saldo inicial. Luego de esto, no podrá modificarla</w:t>
                   </w:r>
                   <w:r>
                     <w:rPr>
@@ -5056,7 +5074,7 @@
 </file>
 
 <file path=customXml/itemProps1.xml><?xml version="1.0" encoding="utf-8"?>
-<ds:datastoreItem xmlns:ds="http://schemas.openxmlformats.org/officeDocument/2006/customXml" ds:itemID="{82ACFDD5-6253-443D-9A24-6C44DFAD7A0B}">
+<ds:datastoreItem xmlns:ds="http://schemas.openxmlformats.org/officeDocument/2006/customXml" ds:itemID="{2AAE920C-8709-43B1-8222-950A9E9FC449}">
   <ds:schemaRefs>
     <ds:schemaRef ds:uri="http://schemas.openxmlformats.org/officeDocument/2006/bibliography"/>
   </ds:schemaRefs>

--- a/2-Pagos/3-F1/2-Cuentas bancarias empresa.docx
+++ b/2-Pagos/3-F1/2-Cuentas bancarias empresa.docx
@@ -2061,6 +2061,15 @@
                             <w:szCs w:val="18"/>
                           </w:rPr>
                         </w:pPr>
+                        <w:r>
+                          <w:rPr>
+                            <w:rFonts w:ascii="Century" w:hAnsi="Century"/>
+                            <w:b/>
+                            <w:sz w:val="18"/>
+                            <w:szCs w:val="18"/>
+                          </w:rPr>
+                          <w:t>-SALDO</w:t>
+                        </w:r>
                       </w:p>
                     </w:tc>
                     <w:tc>
@@ -2154,6 +2163,99 @@
                             <w:szCs w:val="18"/>
                           </w:rPr>
                         </w:pPr>
+                      </w:p>
+                    </w:tc>
+                    <w:tc>
+                      <w:tcPr>
+                        <w:tcW w:w="2835" w:type="dxa"/>
+                        <w:tcBorders>
+                          <w:top w:val="nil"/>
+                          <w:left w:val="nil"/>
+                          <w:bottom w:val="nil"/>
+                          <w:right w:val="nil"/>
+                        </w:tcBorders>
+                      </w:tcPr>
+                      <w:p>
+                        <w:pPr>
+                          <w:jc w:val="center"/>
+                          <w:rPr>
+                            <w:rFonts w:ascii="Century" w:hAnsi="Century"/>
+                            <w:sz w:val="18"/>
+                            <w:szCs w:val="18"/>
+                          </w:rPr>
+                        </w:pPr>
+                      </w:p>
+                    </w:tc>
+                    <w:tc>
+                      <w:tcPr>
+                        <w:tcW w:w="4111" w:type="dxa"/>
+                        <w:tcBorders>
+                          <w:top w:val="nil"/>
+                          <w:left w:val="nil"/>
+                          <w:bottom w:val="nil"/>
+                          <w:right w:val="nil"/>
+                        </w:tcBorders>
+                      </w:tcPr>
+                      <w:p>
+                        <w:pPr>
+                          <w:jc w:val="center"/>
+                          <w:rPr>
+                            <w:rFonts w:ascii="Century" w:hAnsi="Century"/>
+                            <w:b/>
+                            <w:sz w:val="18"/>
+                            <w:szCs w:val="18"/>
+                          </w:rPr>
+                        </w:pPr>
+                      </w:p>
+                    </w:tc>
+                    <w:tc>
+                      <w:tcPr>
+                        <w:tcW w:w="2768" w:type="dxa"/>
+                        <w:tcBorders>
+                          <w:top w:val="nil"/>
+                          <w:left w:val="nil"/>
+                          <w:bottom w:val="nil"/>
+                          <w:right w:val="nil"/>
+                        </w:tcBorders>
+                      </w:tcPr>
+                      <w:p/>
+                    </w:tc>
+                    <w:tc>
+                      <w:tcPr>
+                        <w:tcW w:w="3377" w:type="dxa"/>
+                        <w:tcBorders>
+                          <w:left w:val="nil"/>
+                        </w:tcBorders>
+                      </w:tcPr>
+                      <w:p/>
+                    </w:tc>
+                    <w:tc>
+                      <w:tcPr>
+                        <w:tcW w:w="3378" w:type="dxa"/>
+                      </w:tcPr>
+                      <w:p/>
+                    </w:tc>
+                  </w:tr>
+                  <w:tr>
+                    <w:tc>
+                      <w:tcPr>
+                        <w:tcW w:w="3794" w:type="dxa"/>
+                        <w:tcBorders>
+                          <w:top w:val="nil"/>
+                          <w:left w:val="nil"/>
+                          <w:bottom w:val="nil"/>
+                          <w:right w:val="nil"/>
+                        </w:tcBorders>
+                      </w:tcPr>
+                      <w:p>
+                        <w:pPr>
+                          <w:rPr>
+                            <w:rFonts w:ascii="Century" w:hAnsi="Century"/>
+                            <w:b/>
+                            <w:sz w:val="18"/>
+                            <w:szCs w:val="18"/>
+                          </w:rPr>
+                        </w:pPr>
                         <w:r>
                           <w:rPr>
                             <w:rFonts w:ascii="Century" w:hAnsi="Century"/>
@@ -2810,291 +2912,6 @@
                             <w:szCs w:val="18"/>
                           </w:rPr>
                         </w:pPr>
-                      </w:p>
-                    </w:tc>
-                    <w:tc>
-                      <w:tcPr>
-                        <w:tcW w:w="2768" w:type="dxa"/>
-                        <w:tcBorders>
-                          <w:top w:val="nil"/>
-                          <w:left w:val="nil"/>
-                          <w:bottom w:val="nil"/>
-                          <w:right w:val="nil"/>
-                        </w:tcBorders>
-                      </w:tcPr>
-                      <w:p/>
-                    </w:tc>
-                    <w:tc>
-                      <w:tcPr>
-                        <w:tcW w:w="3377" w:type="dxa"/>
-                        <w:tcBorders>
-                          <w:left w:val="nil"/>
-                        </w:tcBorders>
-                      </w:tcPr>
-                      <w:p/>
-                    </w:tc>
-                    <w:tc>
-                      <w:tcPr>
-                        <w:tcW w:w="3378" w:type="dxa"/>
-                      </w:tcPr>
-                      <w:p/>
-                    </w:tc>
-                  </w:tr>
-                  <w:tr>
-                    <w:tc>
-                      <w:tcPr>
-                        <w:tcW w:w="3794" w:type="dxa"/>
-                        <w:tcBorders>
-                          <w:top w:val="nil"/>
-                          <w:left w:val="nil"/>
-                          <w:bottom w:val="nil"/>
-                          <w:right w:val="nil"/>
-                        </w:tcBorders>
-                      </w:tcPr>
-                      <w:p>
-                        <w:pPr>
-                          <w:rPr>
-                            <w:rFonts w:ascii="Century" w:hAnsi="Century"/>
-                            <w:b/>
-                            <w:sz w:val="18"/>
-                            <w:szCs w:val="18"/>
-                          </w:rPr>
-                        </w:pPr>
-                        <w:r>
-                          <w:rPr>
-                            <w:rFonts w:ascii="Century" w:hAnsi="Century"/>
-                            <w:b/>
-                            <w:sz w:val="18"/>
-                            <w:szCs w:val="18"/>
-                          </w:rPr>
-                          <w:t>-COD PROVEEDOR</w:t>
-                        </w:r>
-                      </w:p>
-                    </w:tc>
-                    <w:tc>
-                      <w:tcPr>
-                        <w:tcW w:w="2835" w:type="dxa"/>
-                        <w:tcBorders>
-                          <w:top w:val="nil"/>
-                          <w:left w:val="nil"/>
-                          <w:bottom w:val="nil"/>
-                          <w:right w:val="nil"/>
-                        </w:tcBorders>
-                      </w:tcPr>
-                      <w:p>
-                        <w:pPr>
-                          <w:jc w:val="center"/>
-                          <w:rPr>
-                            <w:rFonts w:ascii="Century" w:hAnsi="Century"/>
-                            <w:sz w:val="18"/>
-                            <w:szCs w:val="18"/>
-                          </w:rPr>
-                        </w:pPr>
-                        <w:r>
-                          <w:rPr>
-                            <w:rFonts w:ascii="Century" w:hAnsi="Century"/>
-                            <w:sz w:val="18"/>
-                            <w:szCs w:val="18"/>
-                          </w:rPr>
-                          <w:t>(</w:t>
-                        </w:r>
-                        <w:r>
-                          <w:rPr>
-                            <w:rFonts w:ascii="Century" w:hAnsi="Century"/>
-                            <w:sz w:val="18"/>
-                            <w:szCs w:val="18"/>
-                          </w:rPr>
-                          <w:t>C</w:t>
-                        </w:r>
-                        <w:r>
-                          <w:rPr>
-                            <w:rFonts w:ascii="Century" w:hAnsi="Century"/>
-                            <w:sz w:val="18"/>
-                            <w:szCs w:val="18"/>
-                          </w:rPr>
-                          <w:t>)</w:t>
-                        </w:r>
-                      </w:p>
-                    </w:tc>
-                    <w:tc>
-                      <w:tcPr>
-                        <w:tcW w:w="4111" w:type="dxa"/>
-                        <w:tcBorders>
-                          <w:top w:val="nil"/>
-                          <w:left w:val="nil"/>
-                          <w:bottom w:val="nil"/>
-                          <w:right w:val="nil"/>
-                        </w:tcBorders>
-                      </w:tcPr>
-                      <w:p>
-                        <w:pPr>
-                          <w:jc w:val="center"/>
-                          <w:rPr>
-                            <w:rFonts w:ascii="Century" w:hAnsi="Century"/>
-                            <w:sz w:val="18"/>
-                            <w:szCs w:val="18"/>
-                          </w:rPr>
-                        </w:pPr>
-                        <w:r>
-                          <w:rPr>
-                            <w:rFonts w:ascii="Century" w:hAnsi="Century"/>
-                            <w:sz w:val="18"/>
-                            <w:szCs w:val="18"/>
-                          </w:rPr>
-                          <w:t xml:space="preserve">Derivado de </w:t>
-                        </w:r>
-                        <w:r>
-                          <w:rPr>
-                            <w:rFonts w:ascii="Century" w:hAnsi="Century"/>
-                            <w:b/>
-                            <w:sz w:val="18"/>
-                            <w:szCs w:val="18"/>
-                          </w:rPr>
-                          <w:t>Orden de pago</w:t>
-                        </w:r>
-                      </w:p>
-                    </w:tc>
-                    <w:tc>
-                      <w:tcPr>
-                        <w:tcW w:w="2768" w:type="dxa"/>
-                        <w:tcBorders>
-                          <w:top w:val="nil"/>
-                          <w:left w:val="nil"/>
-                          <w:bottom w:val="nil"/>
-                          <w:right w:val="nil"/>
-                        </w:tcBorders>
-                      </w:tcPr>
-                      <w:p/>
-                    </w:tc>
-                    <w:tc>
-                      <w:tcPr>
-                        <w:tcW w:w="3377" w:type="dxa"/>
-                        <w:tcBorders>
-                          <w:left w:val="nil"/>
-                        </w:tcBorders>
-                      </w:tcPr>
-                      <w:p/>
-                    </w:tc>
-                    <w:tc>
-                      <w:tcPr>
-                        <w:tcW w:w="3378" w:type="dxa"/>
-                      </w:tcPr>
-                      <w:p/>
-                    </w:tc>
-                  </w:tr>
-                  <w:tr>
-                    <w:tc>
-                      <w:tcPr>
-                        <w:tcW w:w="3794" w:type="dxa"/>
-                        <w:tcBorders>
-                          <w:top w:val="nil"/>
-                          <w:left w:val="nil"/>
-                          <w:bottom w:val="nil"/>
-                          <w:right w:val="nil"/>
-                        </w:tcBorders>
-                      </w:tcPr>
-                      <w:p>
-                        <w:pPr>
-                          <w:rPr>
-                            <w:rFonts w:ascii="Century" w:hAnsi="Century"/>
-                            <w:b/>
-                            <w:sz w:val="18"/>
-                            <w:szCs w:val="18"/>
-                          </w:rPr>
-                        </w:pPr>
-                        <w:r>
-                          <w:rPr>
-                            <w:rFonts w:ascii="Century" w:hAnsi="Century"/>
-                            <w:b/>
-                            <w:sz w:val="18"/>
-                            <w:szCs w:val="18"/>
-                          </w:rPr>
-                          <w:t>-CBU</w:t>
-                        </w:r>
-                        <w:r>
-                          <w:rPr>
-                            <w:rFonts w:ascii="Century" w:hAnsi="Century"/>
-                            <w:b/>
-                            <w:sz w:val="18"/>
-                            <w:szCs w:val="18"/>
-                          </w:rPr>
-                          <w:t xml:space="preserve"> PROVEEDOR</w:t>
-                        </w:r>
-                      </w:p>
-                    </w:tc>
-                    <w:tc>
-                      <w:tcPr>
-                        <w:tcW w:w="2835" w:type="dxa"/>
-                        <w:tcBorders>
-                          <w:top w:val="nil"/>
-                          <w:left w:val="nil"/>
-                          <w:bottom w:val="nil"/>
-                          <w:right w:val="nil"/>
-                        </w:tcBorders>
-                      </w:tcPr>
-                      <w:p>
-                        <w:pPr>
-                          <w:jc w:val="center"/>
-                          <w:rPr>
-                            <w:rFonts w:ascii="Century" w:hAnsi="Century"/>
-                            <w:sz w:val="18"/>
-                            <w:szCs w:val="18"/>
-                          </w:rPr>
-                        </w:pPr>
-                        <w:r>
-                          <w:rPr>
-                            <w:rFonts w:ascii="Century" w:hAnsi="Century"/>
-                            <w:sz w:val="18"/>
-                            <w:szCs w:val="18"/>
-                          </w:rPr>
-                          <w:t>(C,M</w:t>
-                        </w:r>
-                        <w:r>
-                          <w:rPr>
-                            <w:rFonts w:ascii="Century" w:hAnsi="Century"/>
-                            <w:sz w:val="18"/>
-                            <w:szCs w:val="18"/>
-                          </w:rPr>
-                          <w:t>)</w:t>
-                        </w:r>
-                      </w:p>
-                    </w:tc>
-                    <w:tc>
-                      <w:tcPr>
-                        <w:tcW w:w="4111" w:type="dxa"/>
-                        <w:tcBorders>
-                          <w:top w:val="nil"/>
-                          <w:left w:val="nil"/>
-                          <w:bottom w:val="nil"/>
-                          <w:right w:val="nil"/>
-                        </w:tcBorders>
-                      </w:tcPr>
-                      <w:p>
-                        <w:pPr>
-                          <w:jc w:val="center"/>
-                          <w:rPr>
-                            <w:rFonts w:ascii="Century" w:hAnsi="Century"/>
-                            <w:sz w:val="18"/>
-                            <w:szCs w:val="18"/>
-                          </w:rPr>
-                        </w:pPr>
-                        <w:r>
-                          <w:rPr>
-                            <w:rFonts w:ascii="Century" w:hAnsi="Century"/>
-                            <w:sz w:val="18"/>
-                            <w:szCs w:val="18"/>
-                          </w:rPr>
-                          <w:t xml:space="preserve">Derivado de </w:t>
-                        </w:r>
-                        <w:r>
-                          <w:rPr>
-                            <w:rFonts w:ascii="Century" w:hAnsi="Century"/>
-                            <w:b/>
-                            <w:sz w:val="18"/>
-                            <w:szCs w:val="18"/>
-                          </w:rPr>
-                          <w:t>proveedores</w:t>
-                        </w:r>
                       </w:p>
                     </w:tc>
                     <w:tc>
@@ -3354,6 +3171,15 @@
                     </w:rPr>
                     <w:t xml:space="preserve"> Se generará automáticamente.</w:t>
                   </w:r>
+                  <w:r>
+                    <w:rPr>
+                      <w:rFonts w:ascii="Century" w:hAnsi="Century"/>
+                      <w:color w:val="000000" w:themeColor="text1"/>
+                      <w:sz w:val="18"/>
+                      <w:szCs w:val="18"/>
+                    </w:rPr>
+                    <w:t xml:space="preserve"> </w:t>
+                  </w:r>
                 </w:p>
                 <w:p>
                   <w:pPr>
@@ -3879,15 +3705,61 @@
                 <w:p>
                   <w:pPr>
                     <w:spacing w:after="0"/>
-                    <w:ind w:left="708" w:firstLine="708"/>
-                    <w:jc w:val="center"/>
-                    <w:rPr>
-                      <w:rFonts w:ascii="Georgia" w:hAnsi="Georgia"/>
-                      <w:color w:val="000000" w:themeColor="text1"/>
-                      <w:sz w:val="18"/>
-                      <w:szCs w:val="18"/>
-                    </w:rPr>
-                  </w:pPr>
+                    <w:rPr>
+                      <w:rFonts w:ascii="Georgia" w:hAnsi="Georgia"/>
+                      <w:color w:val="000000" w:themeColor="text1"/>
+                      <w:sz w:val="18"/>
+                      <w:szCs w:val="18"/>
+                    </w:rPr>
+                  </w:pPr>
+                </w:p>
+                <w:p>
+                  <w:pPr>
+                    <w:spacing w:after="0"/>
+                    <w:rPr>
+                      <w:rFonts w:ascii="Century" w:hAnsi="Century"/>
+                      <w:color w:val="000000" w:themeColor="text1"/>
+                      <w:sz w:val="18"/>
+                      <w:szCs w:val="18"/>
+                    </w:rPr>
+                  </w:pPr>
+                  <w:r>
+                    <w:rPr>
+                      <w:rFonts w:ascii="Century" w:hAnsi="Century"/>
+                      <w:color w:val="000000" w:themeColor="text1"/>
+                      <w:sz w:val="18"/>
+                      <w:szCs w:val="18"/>
+                    </w:rPr>
+                    <w:t xml:space="preserve">Solo se podrá dar la </w:t>
+                  </w:r>
+                  <w:r>
+                    <w:rPr>
+                      <w:rFonts w:ascii="Century" w:hAnsi="Century"/>
+                      <w:b/>
+                      <w:color w:val="000000" w:themeColor="text1"/>
+                      <w:sz w:val="18"/>
+                      <w:szCs w:val="18"/>
+                    </w:rPr>
+                    <w:t xml:space="preserve">alta </w:t>
+                  </w:r>
+                  <w:r>
+                    <w:rPr>
+                      <w:rFonts w:ascii="Century" w:hAnsi="Century"/>
+                      <w:color w:val="000000" w:themeColor="text1"/>
+                      <w:sz w:val="18"/>
+                      <w:szCs w:val="18"/>
+                    </w:rPr>
+                    <w:t xml:space="preserve">en el caso de que el CBU ingresado no exista previamente en el </w:t>
+                  </w:r>
+                  <w:r>
+                    <w:rPr>
+                      <w:rFonts w:ascii="Century" w:hAnsi="Century"/>
+                      <w:color w:val="000000" w:themeColor="text1"/>
+                      <w:sz w:val="18"/>
+                      <w:szCs w:val="18"/>
+                    </w:rPr>
+                    <w:t>sistema.</w:t>
+                  </w:r>
                 </w:p>
                 <w:p>
                   <w:pPr>
@@ -3948,7 +3820,16 @@
                       <w:sz w:val="18"/>
                       <w:szCs w:val="18"/>
                     </w:rPr>
-                    <w:t xml:space="preserve">la cuenta corriente no registre ningún importe y no tenga ninguna asociación con una </w:t>
+                    <w:t>la cuenta bancaria no registre saldo mayor a 0</w:t>
+                  </w:r>
+                  <w:r>
+                    <w:rPr>
+                      <w:rFonts w:ascii="Century" w:hAnsi="Century"/>
+                      <w:color w:val="000000" w:themeColor="text1"/>
+                      <w:sz w:val="18"/>
+                      <w:szCs w:val="18"/>
+                    </w:rPr>
+                    <w:t xml:space="preserve"> y no tenga ninguna asociación con una </w:t>
                   </w:r>
                   <w:r>
                     <w:rPr>
@@ -5074,7 +4955,7 @@
 </file>
 
 <file path=customXml/itemProps1.xml><?xml version="1.0" encoding="utf-8"?>
-<ds:datastoreItem xmlns:ds="http://schemas.openxmlformats.org/officeDocument/2006/customXml" ds:itemID="{2AAE920C-8709-43B1-8222-950A9E9FC449}">
+<ds:datastoreItem xmlns:ds="http://schemas.openxmlformats.org/officeDocument/2006/customXml" ds:itemID="{7F31885B-675B-4E0F-A1CB-48B989038574}">
   <ds:schemaRefs>
     <ds:schemaRef ds:uri="http://schemas.openxmlformats.org/officeDocument/2006/bibliography"/>
   </ds:schemaRefs>
